--- a/42.docx
+++ b/42.docx
@@ -223,6 +223,43 @@
           <w:szCs w:val="20"/>
         </w:rPr>
         <w:t>3) начинал работу с протоколом, если в часовом поясе сети, где был создан документ, текущее время находится в интервале с 1 ночи до 7 часов утра</w:t>
+      </w:r>
+    </w:p>
+    <w:p>
+      <w:pPr>
+        <w:autoSpaceDE w:val="0"/>
+        <w:autoSpaceDN w:val="0"/>
+        <w:adjustRightInd w:val="0"/>
+        <w:spacing w:after="0" w:line="240" w:lineRule="auto"/>
+        <w:rPr>
+          <w:rFonts w:ascii="Helv" w:hAnsi="Helv" w:cs="Helv"/>
+          <w:color w:val="000000"/>
+          <w:sz w:val="20"/>
+          <w:szCs w:val="20"/>
+        </w:rPr>
+      </w:pPr>
+    </w:p>
+    <w:p>
+      <w:pPr>
+        <w:autoSpaceDE w:val="0"/>
+        <w:autoSpaceDN w:val="0"/>
+        <w:adjustRightInd w:val="0"/>
+        <w:spacing w:after="0" w:line="240" w:lineRule="auto"/>
+        <w:rPr>
+          <w:rFonts w:cs="Helv"/>
+          <w:color w:val="000000"/>
+          <w:sz w:val="20"/>
+          <w:szCs w:val="20"/>
+        </w:rPr>
+      </w:pPr>
+      <w:r>
+        <w:rPr>
+          <w:rFonts w:cs="Helv"/>
+          <w:color w:val="000000"/>
+          <w:sz w:val="20"/>
+          <w:szCs w:val="20"/>
+        </w:rPr>
+        <w:t>Красногорск</w:t>
       </w:r>
     </w:p>
     <w:p>
